--- a/note/js/javascript.docx
+++ b/note/js/javascript.docx
@@ -15852,36 +15852,22 @@
     <w:p>
       <w:pPr>
         <w:pStyle w:val="ad"/>
+        <w:numPr>
+          <w:ilvl w:val="0"/>
+          <w:numId w:val="35"/>
+        </w:numPr>
         <w:tabs>
           <w:tab w:val="left" w:pos="312"/>
         </w:tabs>
         <w:spacing w:line="120" w:lineRule="auto"/>
-        <w:ind w:left="780" w:firstLineChars="0" w:firstLine="0"/>
-        <w:rPr>
-          <w:rFonts w:ascii="微软雅黑" w:eastAsia="微软雅黑" w:hAnsi="微软雅黑" w:cs="微软雅黑"/>
-          <w:color w:val="0070C0"/>
-          <w:szCs w:val="21"/>
-          <w:shd w:val="clear" w:color="auto" w:fill="FFFFFF"/>
-        </w:rPr>
-      </w:pPr>
-      <w:r>
-        <w:rPr>
-          <w:rFonts w:ascii="微软雅黑" w:eastAsia="微软雅黑" w:hAnsi="微软雅黑" w:cs="微软雅黑"/>
-          <w:color w:val="0070C0"/>
-          <w:szCs w:val="21"/>
-          <w:shd w:val="clear" w:color="auto" w:fill="FFFFFF"/>
-        </w:rPr>
-        <w:t>1.</w:t>
-      </w:r>
-      <w:r>
+        <w:ind w:firstLineChars="0"/>
         <w:rPr>
           <w:rFonts w:ascii="Verdana" w:hAnsi="Verdana"/>
           <w:color w:val="000000"/>
           <w:szCs w:val="21"/>
           <w:shd w:val="clear" w:color="auto" w:fill="FDFCF8"/>
         </w:rPr>
-        <w:t xml:space="preserve"> </w:t>
-      </w:r>
+      </w:pPr>
       <w:r>
         <w:rPr>
           <w:rFonts w:ascii="Verdana" w:hAnsi="Verdana"/>
@@ -15899,6 +15885,71 @@
           <w:shd w:val="clear" w:color="auto" w:fill="FDFCF8"/>
         </w:rPr>
         <w:t>方法可对一个数进行下舍入。</w:t>
+      </w:r>
+    </w:p>
+    <w:p>
+      <w:pPr>
+        <w:pStyle w:val="ad"/>
+        <w:numPr>
+          <w:ilvl w:val="0"/>
+          <w:numId w:val="35"/>
+        </w:numPr>
+        <w:tabs>
+          <w:tab w:val="left" w:pos="312"/>
+        </w:tabs>
+        <w:spacing w:line="120" w:lineRule="auto"/>
+        <w:ind w:firstLineChars="0"/>
+        <w:rPr>
+          <w:rFonts w:ascii="微软雅黑" w:eastAsia="微软雅黑" w:hAnsi="微软雅黑" w:cs="微软雅黑" w:hint="eastAsia"/>
+          <w:color w:val="0070C0"/>
+          <w:szCs w:val="21"/>
+          <w:shd w:val="clear" w:color="auto" w:fill="FFFFFF"/>
+        </w:rPr>
+      </w:pPr>
+      <w:r>
+        <w:rPr>
+          <w:rFonts w:ascii="Verdana" w:hAnsi="Verdana" w:hint="eastAsia"/>
+          <w:color w:val="000000"/>
+          <w:szCs w:val="21"/>
+          <w:shd w:val="clear" w:color="auto" w:fill="FDFCF8"/>
+        </w:rPr>
+        <w:t>如何实现</w:t>
+      </w:r>
+      <w:r>
+        <w:rPr>
+          <w:rFonts w:ascii="Verdana" w:hAnsi="Verdana" w:hint="eastAsia"/>
+          <w:color w:val="000000"/>
+          <w:szCs w:val="21"/>
+          <w:shd w:val="clear" w:color="auto" w:fill="FDFCF8"/>
+        </w:rPr>
+        <w:t>j</w:t>
+      </w:r>
+      <w:r>
+        <w:rPr>
+          <w:rFonts w:ascii="Verdana" w:hAnsi="Verdana"/>
+          <w:color w:val="000000"/>
+          <w:szCs w:val="21"/>
+          <w:shd w:val="clear" w:color="auto" w:fill="FDFCF8"/>
+        </w:rPr>
+        <w:t>query</w:t>
+      </w:r>
+      <w:r>
+        <w:rPr>
+          <w:rFonts w:ascii="Verdana" w:hAnsi="Verdana" w:hint="eastAsia"/>
+          <w:color w:val="000000"/>
+          <w:szCs w:val="21"/>
+          <w:shd w:val="clear" w:color="auto" w:fill="FDFCF8"/>
+        </w:rPr>
+        <w:t>里随时</w:t>
+      </w:r>
+      <w:r>
+        <w:rPr>
+          <w:rFonts w:ascii="Verdana" w:hAnsi="Verdana"/>
+          <w:color w:val="000000"/>
+          <w:szCs w:val="21"/>
+          <w:shd w:val="clear" w:color="auto" w:fill="FDFCF8"/>
+        </w:rPr>
+        <w:t>监听一个属性的变化？</w:t>
       </w:r>
       <w:bookmarkStart w:id="0" w:name="_GoBack"/>
       <w:bookmarkEnd w:id="0"/>
@@ -16663,6 +16714,96 @@
         <w:rFonts w:ascii="Wingdings" w:hAnsi="Wingdings" w:cs="Wingdings" w:hint="default"/>
         <w:sz w:val="20"/>
       </w:rPr>
+    </w:lvl>
+  </w:abstractNum>
+  <w:abstractNum w:abstractNumId="34" w15:restartNumberingAfterBreak="0">
+    <w:nsid w:val="7E7B16F4"/>
+    <w:multiLevelType w:val="hybridMultilevel"/>
+    <w:tmpl w:val="DD0A473E"/>
+    <w:lvl w:ilvl="0" w:tplc="AD44AC0C">
+      <w:start w:val="1"/>
+      <w:numFmt w:val="decimal"/>
+      <w:lvlText w:val="%1."/>
+      <w:lvlJc w:val="left"/>
+      <w:pPr>
+        <w:ind w:left="1140" w:hanging="360"/>
+      </w:pPr>
+      <w:rPr>
+        <w:rFonts w:ascii="微软雅黑" w:eastAsia="微软雅黑" w:hAnsi="微软雅黑" w:cs="微软雅黑" w:hint="default"/>
+        <w:color w:val="0070C0"/>
+      </w:rPr>
+    </w:lvl>
+    <w:lvl w:ilvl="1" w:tplc="04090019" w:tentative="1">
+      <w:start w:val="1"/>
+      <w:numFmt w:val="lowerLetter"/>
+      <w:lvlText w:val="%2)"/>
+      <w:lvlJc w:val="left"/>
+      <w:pPr>
+        <w:ind w:left="1620" w:hanging="420"/>
+      </w:pPr>
+    </w:lvl>
+    <w:lvl w:ilvl="2" w:tplc="0409001B" w:tentative="1">
+      <w:start w:val="1"/>
+      <w:numFmt w:val="lowerRoman"/>
+      <w:lvlText w:val="%3."/>
+      <w:lvlJc w:val="right"/>
+      <w:pPr>
+        <w:ind w:left="2040" w:hanging="420"/>
+      </w:pPr>
+    </w:lvl>
+    <w:lvl w:ilvl="3" w:tplc="0409000F" w:tentative="1">
+      <w:start w:val="1"/>
+      <w:numFmt w:val="decimal"/>
+      <w:lvlText w:val="%4."/>
+      <w:lvlJc w:val="left"/>
+      <w:pPr>
+        <w:ind w:left="2460" w:hanging="420"/>
+      </w:pPr>
+    </w:lvl>
+    <w:lvl w:ilvl="4" w:tplc="04090019" w:tentative="1">
+      <w:start w:val="1"/>
+      <w:numFmt w:val="lowerLetter"/>
+      <w:lvlText w:val="%5)"/>
+      <w:lvlJc w:val="left"/>
+      <w:pPr>
+        <w:ind w:left="2880" w:hanging="420"/>
+      </w:pPr>
+    </w:lvl>
+    <w:lvl w:ilvl="5" w:tplc="0409001B" w:tentative="1">
+      <w:start w:val="1"/>
+      <w:numFmt w:val="lowerRoman"/>
+      <w:lvlText w:val="%6."/>
+      <w:lvlJc w:val="right"/>
+      <w:pPr>
+        <w:ind w:left="3300" w:hanging="420"/>
+      </w:pPr>
+    </w:lvl>
+    <w:lvl w:ilvl="6" w:tplc="0409000F" w:tentative="1">
+      <w:start w:val="1"/>
+      <w:numFmt w:val="decimal"/>
+      <w:lvlText w:val="%7."/>
+      <w:lvlJc w:val="left"/>
+      <w:pPr>
+        <w:ind w:left="3720" w:hanging="420"/>
+      </w:pPr>
+    </w:lvl>
+    <w:lvl w:ilvl="7" w:tplc="04090019" w:tentative="1">
+      <w:start w:val="1"/>
+      <w:numFmt w:val="lowerLetter"/>
+      <w:lvlText w:val="%8)"/>
+      <w:lvlJc w:val="left"/>
+      <w:pPr>
+        <w:ind w:left="4140" w:hanging="420"/>
+      </w:pPr>
+    </w:lvl>
+    <w:lvl w:ilvl="8" w:tplc="0409001B" w:tentative="1">
+      <w:start w:val="1"/>
+      <w:numFmt w:val="lowerRoman"/>
+      <w:lvlText w:val="%9."/>
+      <w:lvlJc w:val="right"/>
+      <w:pPr>
+        <w:ind w:left="4560" w:hanging="420"/>
+      </w:pPr>
     </w:lvl>
   </w:abstractNum>
   <w:num w:numId="1">
@@ -16766,6 +16907,9 @@
   </w:num>
   <w:num w:numId="34">
     <w:abstractNumId w:val="20"/>
+  </w:num>
+  <w:num w:numId="35">
+    <w:abstractNumId w:val="34"/>
   </w:num>
 </w:numbering>
 </file>

--- a/note/js/javascript.docx
+++ b/note/js/javascript.docx
@@ -15900,7 +15900,7 @@
         <w:spacing w:line="120" w:lineRule="auto"/>
         <w:ind w:firstLineChars="0"/>
         <w:rPr>
-          <w:rFonts w:ascii="微软雅黑" w:eastAsia="微软雅黑" w:hAnsi="微软雅黑" w:cs="微软雅黑" w:hint="eastAsia"/>
+          <w:rFonts w:ascii="微软雅黑" w:eastAsia="微软雅黑" w:hAnsi="微软雅黑" w:cs="微软雅黑"/>
           <w:color w:val="0070C0"/>
           <w:szCs w:val="21"/>
           <w:shd w:val="clear" w:color="auto" w:fill="FFFFFF"/>
@@ -15951,8 +15951,215 @@
         </w:rPr>
         <w:t>监听一个属性的变化？</w:t>
       </w:r>
+    </w:p>
+    <w:p>
+      <w:pPr>
+        <w:pStyle w:val="ad"/>
+        <w:tabs>
+          <w:tab w:val="left" w:pos="312"/>
+        </w:tabs>
+        <w:spacing w:line="120" w:lineRule="auto"/>
+        <w:ind w:left="1140" w:firstLineChars="0" w:firstLine="0"/>
+        <w:rPr>
+          <w:rFonts w:ascii="Verdana" w:hAnsi="Verdana"/>
+          <w:color w:val="000000"/>
+          <w:szCs w:val="21"/>
+          <w:shd w:val="clear" w:color="auto" w:fill="FDFCF8"/>
+        </w:rPr>
+      </w:pPr>
+      <w:r>
+        <w:rPr>
+          <w:rFonts w:ascii="Verdana" w:hAnsi="Verdana"/>
+          <w:color w:val="000000"/>
+          <w:szCs w:val="21"/>
+          <w:shd w:val="clear" w:color="auto" w:fill="FDFCF8"/>
+        </w:rPr>
+        <w:t>L</w:t>
+      </w:r>
+      <w:r>
+        <w:rPr>
+          <w:rFonts w:ascii="Verdana" w:hAnsi="Verdana" w:hint="eastAsia"/>
+          <w:color w:val="000000"/>
+          <w:szCs w:val="21"/>
+          <w:shd w:val="clear" w:color="auto" w:fill="FDFCF8"/>
+        </w:rPr>
+        <w:t>odash:</w:t>
+      </w:r>
+    </w:p>
+    <w:p>
+      <w:pPr>
+        <w:pStyle w:val="ad"/>
+        <w:tabs>
+          <w:tab w:val="left" w:pos="312"/>
+        </w:tabs>
+        <w:spacing w:line="120" w:lineRule="auto"/>
+        <w:ind w:left="1140" w:firstLineChars="0" w:firstLine="0"/>
+        <w:rPr>
+          <w:rFonts w:ascii="微软雅黑" w:eastAsia="微软雅黑" w:hAnsi="微软雅黑" w:cs="微软雅黑"/>
+          <w:color w:val="0070C0"/>
+          <w:szCs w:val="21"/>
+          <w:shd w:val="clear" w:color="auto" w:fill="FFFFFF"/>
+        </w:rPr>
+      </w:pPr>
+      <w:r>
+        <w:rPr>
+          <w:noProof/>
+        </w:rPr>
+        <w:drawing>
+          <wp:inline distT="0" distB="0" distL="0" distR="0" wp14:anchorId="326A350D" wp14:editId="26781D5E">
+            <wp:extent cx="5274310" cy="2067560"/>
+            <wp:effectExtent l="0" t="0" r="2540" b="8890"/>
+            <wp:docPr id="6" name="图片 6"/>
+            <wp:cNvGraphicFramePr>
+              <a:graphicFrameLocks xmlns:a="http://schemas.openxmlformats.org/drawingml/2006/main" noChangeAspect="1"/>
+            </wp:cNvGraphicFramePr>
+            <a:graphic xmlns:a="http://schemas.openxmlformats.org/drawingml/2006/main">
+              <a:graphicData uri="http://schemas.openxmlformats.org/drawingml/2006/picture">
+                <pic:pic xmlns:pic="http://schemas.openxmlformats.org/drawingml/2006/picture">
+                  <pic:nvPicPr>
+                    <pic:cNvPr id="1" name=""/>
+                    <pic:cNvPicPr/>
+                  </pic:nvPicPr>
+                  <pic:blipFill>
+                    <a:blip r:embed="rId51"/>
+                    <a:stretch>
+                      <a:fillRect/>
+                    </a:stretch>
+                  </pic:blipFill>
+                  <pic:spPr>
+                    <a:xfrm>
+                      <a:off x="0" y="0"/>
+                      <a:ext cx="5274310" cy="2067560"/>
+                    </a:xfrm>
+                    <a:prstGeom prst="rect">
+                      <a:avLst/>
+                    </a:prstGeom>
+                  </pic:spPr>
+                </pic:pic>
+              </a:graphicData>
+            </a:graphic>
+          </wp:inline>
+        </w:drawing>
+      </w:r>
+    </w:p>
+    <w:p>
+      <w:pPr>
+        <w:pStyle w:val="ad"/>
+        <w:tabs>
+          <w:tab w:val="left" w:pos="312"/>
+        </w:tabs>
+        <w:spacing w:line="120" w:lineRule="auto"/>
+        <w:ind w:left="1140" w:firstLineChars="0" w:firstLine="0"/>
+        <w:rPr>
+          <w:rFonts w:ascii="微软雅黑" w:eastAsia="微软雅黑" w:hAnsi="微软雅黑" w:cs="微软雅黑"/>
+          <w:color w:val="0070C0"/>
+          <w:szCs w:val="21"/>
+          <w:shd w:val="clear" w:color="auto" w:fill="FFFFFF"/>
+        </w:rPr>
+      </w:pPr>
+      <w:r>
+        <w:rPr>
+          <w:rFonts w:ascii="微软雅黑" w:eastAsia="微软雅黑" w:hAnsi="微软雅黑" w:cs="微软雅黑" w:hint="eastAsia"/>
+          <w:color w:val="0070C0"/>
+          <w:szCs w:val="21"/>
+          <w:shd w:val="clear" w:color="auto" w:fill="FFFFFF"/>
+        </w:rPr>
+        <w:t>这2个</w:t>
+      </w:r>
+      <w:r>
+        <w:rPr>
+          <w:rFonts w:ascii="微软雅黑" w:eastAsia="微软雅黑" w:hAnsi="微软雅黑" w:cs="微软雅黑" w:hint="eastAsia"/>
+          <w:color w:val="0070C0"/>
+          <w:szCs w:val="21"/>
+          <w:shd w:val="clear" w:color="auto" w:fill="FFFFFF"/>
+        </w:rPr>
+        <w:t>lodash的</w:t>
+      </w:r>
+      <w:r>
+        <w:rPr>
+          <w:rFonts w:ascii="微软雅黑" w:eastAsia="微软雅黑" w:hAnsi="微软雅黑" w:cs="微软雅黑"/>
+          <w:color w:val="0070C0"/>
+          <w:szCs w:val="21"/>
+          <w:shd w:val="clear" w:color="auto" w:fill="FFFFFF"/>
+        </w:rPr>
+        <w:t>函数是</w:t>
+      </w:r>
       <w:bookmarkStart w:id="0" w:name="_GoBack"/>
       <w:bookmarkEnd w:id="0"/>
+      <w:r>
+        <w:rPr>
+          <w:rFonts w:ascii="微软雅黑" w:eastAsia="微软雅黑" w:hAnsi="微软雅黑" w:cs="微软雅黑" w:hint="eastAsia"/>
+          <w:color w:val="0070C0"/>
+          <w:szCs w:val="21"/>
+          <w:shd w:val="clear" w:color="auto" w:fill="FFFFFF"/>
+        </w:rPr>
+        <w:t>一起</w:t>
+      </w:r>
+      <w:r>
+        <w:rPr>
+          <w:rFonts w:ascii="微软雅黑" w:eastAsia="微软雅黑" w:hAnsi="微软雅黑" w:cs="微软雅黑"/>
+          <w:color w:val="0070C0"/>
+          <w:szCs w:val="21"/>
+          <w:shd w:val="clear" w:color="auto" w:fill="FFFFFF"/>
+        </w:rPr>
+        <w:t>使用的：</w:t>
+      </w:r>
+    </w:p>
+    <w:p>
+      <w:pPr>
+        <w:pStyle w:val="ad"/>
+        <w:tabs>
+          <w:tab w:val="left" w:pos="312"/>
+        </w:tabs>
+        <w:spacing w:line="120" w:lineRule="auto"/>
+        <w:ind w:left="1140" w:firstLineChars="0" w:firstLine="0"/>
+        <w:rPr>
+          <w:rFonts w:ascii="微软雅黑" w:eastAsia="微软雅黑" w:hAnsi="微软雅黑" w:cs="微软雅黑" w:hint="eastAsia"/>
+          <w:color w:val="0070C0"/>
+          <w:szCs w:val="21"/>
+          <w:shd w:val="clear" w:color="auto" w:fill="FFFFFF"/>
+        </w:rPr>
+      </w:pPr>
+      <w:r>
+        <w:rPr>
+          <w:noProof/>
+        </w:rPr>
+        <w:drawing>
+          <wp:inline distT="0" distB="0" distL="0" distR="0" wp14:anchorId="3B7223A3" wp14:editId="5CABF6F1">
+            <wp:extent cx="5274310" cy="2781935"/>
+            <wp:effectExtent l="0" t="0" r="2540" b="0"/>
+            <wp:docPr id="7" name="图片 7"/>
+            <wp:cNvGraphicFramePr>
+              <a:graphicFrameLocks xmlns:a="http://schemas.openxmlformats.org/drawingml/2006/main" noChangeAspect="1"/>
+            </wp:cNvGraphicFramePr>
+            <a:graphic xmlns:a="http://schemas.openxmlformats.org/drawingml/2006/main">
+              <a:graphicData uri="http://schemas.openxmlformats.org/drawingml/2006/picture">
+                <pic:pic xmlns:pic="http://schemas.openxmlformats.org/drawingml/2006/picture">
+                  <pic:nvPicPr>
+                    <pic:cNvPr id="1" name=""/>
+                    <pic:cNvPicPr/>
+                  </pic:nvPicPr>
+                  <pic:blipFill>
+                    <a:blip r:embed="rId52"/>
+                    <a:stretch>
+                      <a:fillRect/>
+                    </a:stretch>
+                  </pic:blipFill>
+                  <pic:spPr>
+                    <a:xfrm>
+                      <a:off x="0" y="0"/>
+                      <a:ext cx="5274310" cy="2781935"/>
+                    </a:xfrm>
+                    <a:prstGeom prst="rect">
+                      <a:avLst/>
+                    </a:prstGeom>
+                  </pic:spPr>
+                </pic:pic>
+              </a:graphicData>
+            </a:graphic>
+          </wp:inline>
+        </w:drawing>
+      </w:r>
     </w:p>
     <w:sectPr>
       <w:pgSz w:w="11906" w:h="16838"/>
